--- a/05.n.procesos riesgo diseño.docx
+++ b/05.n.procesos riesgo diseño.docx
@@ -46,7 +46,7 @@
         <w:pStyle w:val="Textodebloque"/>
       </w:pPr>
       <w:r>
-        <w:t xml:space="preserve">01 Jul 2023</w:t>
+        <w:t xml:space="preserve">02 Jul 2023</w:t>
       </w:r>
     </w:p>
     <w:p>
@@ -64,7 +64,7 @@
         <w:t xml:space="preserve"> </w:t>
       </w:r>
       <w:r>
-        <w:t xml:space="preserve">1.9ee9ec8</w:t>
+        <w:t xml:space="preserve">1.8b71607</w:t>
       </w:r>
     </w:p>
     <w:p>
@@ -248,7 +248,7 @@
         <w:t xml:space="preserve">Modelo de Implementación del PRY01</w:t>
       </w:r>
     </w:p>
-    <w:bookmarkStart w:id="0" w:name="fig:5f2742d2-e055-4ef1-8251-f28de6fb7a7b"/>
+    <w:bookmarkStart w:id="0" w:name="fig:0b91eb27-4ed4-4c83-a41b-222ae93f6788"/>
     <w:p>
       <w:pPr>
         <w:pStyle w:val="CaptionedFigure"/>

--- a/05.n.procesos riesgo diseño.docx
+++ b/05.n.procesos riesgo diseño.docx
@@ -64,7 +64,7 @@
         <w:t xml:space="preserve"> </w:t>
       </w:r>
       <w:r>
-        <w:t xml:space="preserve">1.8b71607</w:t>
+        <w:t xml:space="preserve">1.e33894d</w:t>
       </w:r>
     </w:p>
     <w:p>
@@ -248,7 +248,7 @@
         <w:t xml:space="preserve">Modelo de Implementación del PRY01</w:t>
       </w:r>
     </w:p>
-    <w:bookmarkStart w:id="0" w:name="fig:0b91eb27-4ed4-4c83-a41b-222ae93f6788"/>
+    <w:bookmarkStart w:id="0" w:name="fig:67d21a25-08e9-4b51-b8f7-1749abf998a4"/>
     <w:p>
       <w:pPr>
         <w:pStyle w:val="CaptionedFigure"/>

--- a/05.n.procesos riesgo diseño.docx
+++ b/05.n.procesos riesgo diseño.docx
@@ -64,7 +64,7 @@
         <w:t xml:space="preserve"> </w:t>
       </w:r>
       <w:r>
-        <w:t xml:space="preserve">1.e33894d</w:t>
+        <w:t xml:space="preserve">1.377669c</w:t>
       </w:r>
     </w:p>
     <w:p>
@@ -248,7 +248,7 @@
         <w:t xml:space="preserve">Modelo de Implementación del PRY01</w:t>
       </w:r>
     </w:p>
-    <w:bookmarkStart w:id="0" w:name="fig:67d21a25-08e9-4b51-b8f7-1749abf998a4"/>
+    <w:bookmarkStart w:id="0" w:name="fig:e609f98f-09f2-4069-b793-ad059acf597f"/>
     <w:p>
       <w:pPr>
         <w:pStyle w:val="CaptionedFigure"/>

--- a/05.n.procesos riesgo diseño.docx
+++ b/05.n.procesos riesgo diseño.docx
@@ -64,7 +64,7 @@
         <w:t xml:space="preserve"> </w:t>
       </w:r>
       <w:r>
-        <w:t xml:space="preserve">1.377669c</w:t>
+        <w:t xml:space="preserve">1.aa550b4</w:t>
       </w:r>
     </w:p>
     <w:p>
@@ -248,7 +248,7 @@
         <w:t xml:space="preserve">Modelo de Implementación del PRY01</w:t>
       </w:r>
     </w:p>
-    <w:bookmarkStart w:id="0" w:name="fig:e609f98f-09f2-4069-b793-ad059acf597f"/>
+    <w:bookmarkStart w:id="0" w:name="fig:6a79bf47-01a8-4691-b0dd-71b8ce4b5d49"/>
     <w:p>
       <w:pPr>
         <w:pStyle w:val="CaptionedFigure"/>

--- a/05.n.procesos riesgo diseño.docx
+++ b/05.n.procesos riesgo diseño.docx
@@ -64,7 +64,7 @@
         <w:t xml:space="preserve"> </w:t>
       </w:r>
       <w:r>
-        <w:t xml:space="preserve">1.aa550b4</w:t>
+        <w:t xml:space="preserve">1.a549c94</w:t>
       </w:r>
     </w:p>
     <w:p>
@@ -248,7 +248,7 @@
         <w:t xml:space="preserve">Modelo de Implementación del PRY01</w:t>
       </w:r>
     </w:p>
-    <w:bookmarkStart w:id="0" w:name="fig:6a79bf47-01a8-4691-b0dd-71b8ce4b5d49"/>
+    <w:bookmarkStart w:id="0" w:name="fig:4edfa069-eaaa-4600-99ed-3b0fd6d80195"/>
     <w:p>
       <w:pPr>
         <w:pStyle w:val="CaptionedFigure"/>

--- a/05.n.procesos riesgo diseño.docx
+++ b/05.n.procesos riesgo diseño.docx
@@ -64,7 +64,7 @@
         <w:t xml:space="preserve"> </w:t>
       </w:r>
       <w:r>
-        <w:t xml:space="preserve">1.a549c94</w:t>
+        <w:t xml:space="preserve">1.cb9fbce</w:t>
       </w:r>
     </w:p>
     <w:p>
@@ -248,7 +248,7 @@
         <w:t xml:space="preserve">Modelo de Implementación del PRY01</w:t>
       </w:r>
     </w:p>
-    <w:bookmarkStart w:id="0" w:name="fig:4edfa069-eaaa-4600-99ed-3b0fd6d80195"/>
+    <w:bookmarkStart w:id="0" w:name="fig:daae1e27-9bcc-4e7b-b7bd-8948fb6db357"/>
     <w:p>
       <w:pPr>
         <w:pStyle w:val="CaptionedFigure"/>

--- a/05.n.procesos riesgo diseño.docx
+++ b/05.n.procesos riesgo diseño.docx
@@ -64,7 +64,7 @@
         <w:t xml:space="preserve"> </w:t>
       </w:r>
       <w:r>
-        <w:t xml:space="preserve">1.cb9fbce</w:t>
+        <w:t xml:space="preserve">1.628a295</w:t>
       </w:r>
     </w:p>
     <w:p>
@@ -248,7 +248,7 @@
         <w:t xml:space="preserve">Modelo de Implementación del PRY01</w:t>
       </w:r>
     </w:p>
-    <w:bookmarkStart w:id="0" w:name="fig:daae1e27-9bcc-4e7b-b7bd-8948fb6db357"/>
+    <w:bookmarkStart w:id="0" w:name="fig:26d6c455-5f6d-4d4f-9cb9-d79deb5737bd"/>
     <w:p>
       <w:pPr>
         <w:pStyle w:val="CaptionedFigure"/>

--- a/05.n.procesos riesgo diseño.docx
+++ b/05.n.procesos riesgo diseño.docx
@@ -4,9 +4,7 @@
   <w:body>
     <w:p>
       <w:r>
-        <w:pict>
-          <v:rect style="width:0;height:1.5pt" o:hralign="center" o:hrstd="t" o:hr="t"/>
-        </w:pict>
+        <w:br w:type="page"/>
       </w:r>
     </w:p>
     <w:p>
@@ -64,7 +62,7 @@
         <w:t xml:space="preserve"> </w:t>
       </w:r>
       <w:r>
-        <w:t xml:space="preserve">1.628a295</w:t>
+        <w:t xml:space="preserve">1.107b360</w:t>
       </w:r>
     </w:p>
     <w:p>
@@ -248,7 +246,7 @@
         <w:t xml:space="preserve">Modelo de Implementación del PRY01</w:t>
       </w:r>
     </w:p>
-    <w:bookmarkStart w:id="0" w:name="fig:26d6c455-5f6d-4d4f-9cb9-d79deb5737bd"/>
+    <w:bookmarkStart w:id="0" w:name="fig:6c62a489-0137-41fd-bb42-d95c2d1497ed"/>
     <w:p>
       <w:pPr>
         <w:pStyle w:val="CaptionedFigure"/>

--- a/05.n.procesos riesgo diseño.docx
+++ b/05.n.procesos riesgo diseño.docx
@@ -62,7 +62,7 @@
         <w:t xml:space="preserve"> </w:t>
       </w:r>
       <w:r>
-        <w:t xml:space="preserve">1.107b360</w:t>
+        <w:t xml:space="preserve">1.cca00ad</w:t>
       </w:r>
     </w:p>
     <w:p>
@@ -246,7 +246,7 @@
         <w:t xml:space="preserve">Modelo de Implementación del PRY01</w:t>
       </w:r>
     </w:p>
-    <w:bookmarkStart w:id="0" w:name="fig:6c62a489-0137-41fd-bb42-d95c2d1497ed"/>
+    <w:bookmarkStart w:id="0" w:name="fig:b6177dcd-0537-4d78-af66-a6f8832b117c"/>
     <w:p>
       <w:pPr>
         <w:pStyle w:val="CaptionedFigure"/>

--- a/05.n.procesos riesgo diseño.docx
+++ b/05.n.procesos riesgo diseño.docx
@@ -62,7 +62,7 @@
         <w:t xml:space="preserve"> </w:t>
       </w:r>
       <w:r>
-        <w:t xml:space="preserve">1.cca00ad</w:t>
+        <w:t xml:space="preserve">1.1db88f7</w:t>
       </w:r>
     </w:p>
     <w:p>
@@ -246,7 +246,7 @@
         <w:t xml:space="preserve">Modelo de Implementación del PRY01</w:t>
       </w:r>
     </w:p>
-    <w:bookmarkStart w:id="0" w:name="fig:b6177dcd-0537-4d78-af66-a6f8832b117c"/>
+    <w:bookmarkStart w:id="0" w:name="fig:be91beb3-c911-458c-994b-3df2b73ebad7"/>
     <w:p>
       <w:pPr>
         <w:pStyle w:val="CaptionedFigure"/>

--- a/05.n.procesos riesgo diseño.docx
+++ b/05.n.procesos riesgo diseño.docx
@@ -62,7 +62,7 @@
         <w:t xml:space="preserve"> </w:t>
       </w:r>
       <w:r>
-        <w:t xml:space="preserve">1.1db88f7</w:t>
+        <w:t xml:space="preserve">1.4be42d2</w:t>
       </w:r>
     </w:p>
     <w:p>
@@ -246,7 +246,7 @@
         <w:t xml:space="preserve">Modelo de Implementación del PRY01</w:t>
       </w:r>
     </w:p>
-    <w:bookmarkStart w:id="0" w:name="fig:be91beb3-c911-458c-994b-3df2b73ebad7"/>
+    <w:bookmarkStart w:id="0" w:name="fig:654f1e12-ddda-402f-a0cb-3ab95581feda"/>
     <w:p>
       <w:pPr>
         <w:pStyle w:val="CaptionedFigure"/>

--- a/05.n.procesos riesgo diseño.docx
+++ b/05.n.procesos riesgo diseño.docx
@@ -62,7 +62,7 @@
         <w:t xml:space="preserve"> </w:t>
       </w:r>
       <w:r>
-        <w:t xml:space="preserve">1.4be42d2</w:t>
+        <w:t xml:space="preserve">1.e981e26</w:t>
       </w:r>
     </w:p>
     <w:p>
@@ -246,7 +246,7 @@
         <w:t xml:space="preserve">Modelo de Implementación del PRY01</w:t>
       </w:r>
     </w:p>
-    <w:bookmarkStart w:id="0" w:name="fig:654f1e12-ddda-402f-a0cb-3ab95581feda"/>
+    <w:bookmarkStart w:id="0" w:name="fig:f5bf5f09-0b0e-4f48-a2ab-3b88f2882561"/>
     <w:p>
       <w:pPr>
         <w:pStyle w:val="CaptionedFigure"/>

--- a/05.n.procesos riesgo diseño.docx
+++ b/05.n.procesos riesgo diseño.docx
@@ -44,7 +44,7 @@
         <w:pStyle w:val="Textodebloque"/>
       </w:pPr>
       <w:r>
-        <w:t xml:space="preserve">02 Jul 2023</w:t>
+        <w:t xml:space="preserve">03 Jul 2023</w:t>
       </w:r>
     </w:p>
     <w:p>
@@ -62,7 +62,7 @@
         <w:t xml:space="preserve"> </w:t>
       </w:r>
       <w:r>
-        <w:t xml:space="preserve">1.e981e26</w:t>
+        <w:t xml:space="preserve">1.b197a7b</w:t>
       </w:r>
     </w:p>
     <w:p>
@@ -246,7 +246,7 @@
         <w:t xml:space="preserve">Modelo de Implementación del PRY01</w:t>
       </w:r>
     </w:p>
-    <w:bookmarkStart w:id="0" w:name="fig:f5bf5f09-0b0e-4f48-a2ab-3b88f2882561"/>
+    <w:bookmarkStart w:id="0" w:name="fig:dfa2acc3-4802-4378-bf03-b04990e3b9e7"/>
     <w:p>
       <w:pPr>
         <w:pStyle w:val="CaptionedFigure"/>

--- a/05.n.procesos riesgo diseño.docx
+++ b/05.n.procesos riesgo diseño.docx
@@ -62,7 +62,7 @@
         <w:t xml:space="preserve"> </w:t>
       </w:r>
       <w:r>
-        <w:t xml:space="preserve">1.b197a7b</w:t>
+        <w:t xml:space="preserve">1.6581a20</w:t>
       </w:r>
     </w:p>
     <w:p>
@@ -246,7 +246,7 @@
         <w:t xml:space="preserve">Modelo de Implementación del PRY01</w:t>
       </w:r>
     </w:p>
-    <w:bookmarkStart w:id="0" w:name="fig:dfa2acc3-4802-4378-bf03-b04990e3b9e7"/>
+    <w:bookmarkStart w:id="0" w:name="fig:7e312c30-72e2-48cb-a837-0d5d40a4fc0f"/>
     <w:p>
       <w:pPr>
         <w:pStyle w:val="CaptionedFigure"/>

--- a/05.n.procesos riesgo diseño.docx
+++ b/05.n.procesos riesgo diseño.docx
@@ -62,7 +62,7 @@
         <w:t xml:space="preserve"> </w:t>
       </w:r>
       <w:r>
-        <w:t xml:space="preserve">1.6581a20</w:t>
+        <w:t xml:space="preserve">1.6f47d6c</w:t>
       </w:r>
     </w:p>
     <w:p>
@@ -177,7 +177,7 @@
         <w:pStyle w:val="Compact"/>
       </w:pPr>
       <w:r>
-        <w:t xml:space="preserve">Modelamiento del riesgo técnico del FNA (Oficina de Arquitectura FNA)</w:t>
+        <w:t xml:space="preserve">Métodos para el tratamiento de los riesgos técnicos E-Service Fase I</w:t>
       </w:r>
     </w:p>
     <w:p>
@@ -189,7 +189,7 @@
         <w:pStyle w:val="Compact"/>
       </w:pPr>
       <w:r>
-        <w:t xml:space="preserve">Métodos para el tratamiento de los riesgos técnicos E-Service Fase I</w:t>
+        <w:t xml:space="preserve">Modelamiento del riesgo técnico del FNA (Oficina de Arquitectura FNA)</w:t>
       </w:r>
     </w:p>
     <w:p>
@@ -246,7 +246,7 @@
         <w:t xml:space="preserve">Modelo de Implementación del PRY01</w:t>
       </w:r>
     </w:p>
-    <w:bookmarkStart w:id="0" w:name="fig:7e312c30-72e2-48cb-a837-0d5d40a4fc0f"/>
+    <w:bookmarkStart w:id="0" w:name="fig:315efe97-ebf7-44df-ac5c-75f64a4e73bd"/>
     <w:p>
       <w:pPr>
         <w:pStyle w:val="CaptionedFigure"/>

--- a/05.n.procesos riesgo diseño.docx
+++ b/05.n.procesos riesgo diseño.docx
@@ -62,7 +62,7 @@
         <w:t xml:space="preserve"> </w:t>
       </w:r>
       <w:r>
-        <w:t xml:space="preserve">1.6f47d6c</w:t>
+        <w:t xml:space="preserve">1.71bfd46</w:t>
       </w:r>
     </w:p>
     <w:p>
@@ -246,7 +246,7 @@
         <w:t xml:space="preserve">Modelo de Implementación del PRY01</w:t>
       </w:r>
     </w:p>
-    <w:bookmarkStart w:id="0" w:name="fig:315efe97-ebf7-44df-ac5c-75f64a4e73bd"/>
+    <w:bookmarkStart w:id="0" w:name="fig:bd8924bc-1ec5-4dd3-932e-1460e54bd090"/>
     <w:p>
       <w:pPr>
         <w:pStyle w:val="CaptionedFigure"/>

--- a/05.n.procesos riesgo diseño.docx
+++ b/05.n.procesos riesgo diseño.docx
@@ -62,7 +62,7 @@
         <w:t xml:space="preserve"> </w:t>
       </w:r>
       <w:r>
-        <w:t xml:space="preserve">1.71bfd46</w:t>
+        <w:t xml:space="preserve">1.6e24668</w:t>
       </w:r>
     </w:p>
     <w:p>
@@ -246,7 +246,7 @@
         <w:t xml:space="preserve">Modelo de Implementación del PRY01</w:t>
       </w:r>
     </w:p>
-    <w:bookmarkStart w:id="0" w:name="fig:bd8924bc-1ec5-4dd3-932e-1460e54bd090"/>
+    <w:bookmarkStart w:id="0" w:name="fig:3544d2cb-6d91-492c-8a02-f87d7e92c024"/>
     <w:p>
       <w:pPr>
         <w:pStyle w:val="CaptionedFigure"/>

--- a/05.n.procesos riesgo diseño.docx
+++ b/05.n.procesos riesgo diseño.docx
@@ -62,7 +62,7 @@
         <w:t xml:space="preserve"> </w:t>
       </w:r>
       <w:r>
-        <w:t xml:space="preserve">1.6e24668</w:t>
+        <w:t xml:space="preserve">1.f7121ff</w:t>
       </w:r>
     </w:p>
     <w:p>
@@ -246,7 +246,7 @@
         <w:t xml:space="preserve">Modelo de Implementación del PRY01</w:t>
       </w:r>
     </w:p>
-    <w:bookmarkStart w:id="0" w:name="fig:3544d2cb-6d91-492c-8a02-f87d7e92c024"/>
+    <w:bookmarkStart w:id="0" w:name="fig:8870d67c-a6c2-41ae-8176-9c04eb6f6048"/>
     <w:p>
       <w:pPr>
         <w:pStyle w:val="CaptionedFigure"/>

--- a/05.n.procesos riesgo diseño.docx
+++ b/05.n.procesos riesgo diseño.docx
@@ -62,7 +62,7 @@
         <w:t xml:space="preserve"> </w:t>
       </w:r>
       <w:r>
-        <w:t xml:space="preserve">1.f7121ff</w:t>
+        <w:t xml:space="preserve">1.9e7df3e</w:t>
       </w:r>
     </w:p>
     <w:p>
@@ -246,7 +246,7 @@
         <w:t xml:space="preserve">Modelo de Implementación del PRY01</w:t>
       </w:r>
     </w:p>
-    <w:bookmarkStart w:id="0" w:name="fig:8870d67c-a6c2-41ae-8176-9c04eb6f6048"/>
+    <w:bookmarkStart w:id="0" w:name="fig:aa8ddefc-1307-418f-8ea8-4eae1f411e97"/>
     <w:p>
       <w:pPr>
         <w:pStyle w:val="CaptionedFigure"/>

--- a/05.n.procesos riesgo diseño.docx
+++ b/05.n.procesos riesgo diseño.docx
@@ -62,7 +62,7 @@
         <w:t xml:space="preserve"> </w:t>
       </w:r>
       <w:r>
-        <w:t xml:space="preserve">1.9e7df3e</w:t>
+        <w:t xml:space="preserve">1.142712e</w:t>
       </w:r>
     </w:p>
     <w:p>
@@ -246,7 +246,7 @@
         <w:t xml:space="preserve">Modelo de Implementación del PRY01</w:t>
       </w:r>
     </w:p>
-    <w:bookmarkStart w:id="0" w:name="fig:aa8ddefc-1307-418f-8ea8-4eae1f411e97"/>
+    <w:bookmarkStart w:id="0" w:name="fig:5271b3a5-4db6-4103-b078-b527bd7a5ee3"/>
     <w:p>
       <w:pPr>
         <w:pStyle w:val="CaptionedFigure"/>

--- a/05.n.procesos riesgo diseño.docx
+++ b/05.n.procesos riesgo diseño.docx
@@ -62,7 +62,7 @@
         <w:t xml:space="preserve"> </w:t>
       </w:r>
       <w:r>
-        <w:t xml:space="preserve">1.142712e</w:t>
+        <w:t xml:space="preserve">1.4bdf712</w:t>
       </w:r>
     </w:p>
     <w:p>
@@ -246,7 +246,7 @@
         <w:t xml:space="preserve">Modelo de Implementación del PRY01</w:t>
       </w:r>
     </w:p>
-    <w:bookmarkStart w:id="0" w:name="fig:5271b3a5-4db6-4103-b078-b527bd7a5ee3"/>
+    <w:bookmarkStart w:id="0" w:name="fig:1dafc462-1178-4726-ad8e-7ee19b746b58"/>
     <w:p>
       <w:pPr>
         <w:pStyle w:val="CaptionedFigure"/>

--- a/05.n.procesos riesgo diseño.docx
+++ b/05.n.procesos riesgo diseño.docx
@@ -62,7 +62,7 @@
         <w:t xml:space="preserve"> </w:t>
       </w:r>
       <w:r>
-        <w:t xml:space="preserve">1.4bdf712</w:t>
+        <w:t xml:space="preserve">1.6faf53c</w:t>
       </w:r>
     </w:p>
     <w:p>
@@ -246,7 +246,7 @@
         <w:t xml:space="preserve">Modelo de Implementación del PRY01</w:t>
       </w:r>
     </w:p>
-    <w:bookmarkStart w:id="0" w:name="fig:1dafc462-1178-4726-ad8e-7ee19b746b58"/>
+    <w:bookmarkStart w:id="0" w:name="fig:66ea6d21-8baa-4a71-81e3-289f35d2e080"/>
     <w:p>
       <w:pPr>
         <w:pStyle w:val="CaptionedFigure"/>

--- a/05.n.procesos riesgo diseño.docx
+++ b/05.n.procesos riesgo diseño.docx
@@ -62,7 +62,7 @@
         <w:t xml:space="preserve"> </w:t>
       </w:r>
       <w:r>
-        <w:t xml:space="preserve">1.6faf53c</w:t>
+        <w:t xml:space="preserve">1.e07ef35</w:t>
       </w:r>
     </w:p>
     <w:p>
@@ -246,7 +246,7 @@
         <w:t xml:space="preserve">Modelo de Implementación del PRY01</w:t>
       </w:r>
     </w:p>
-    <w:bookmarkStart w:id="0" w:name="fig:66ea6d21-8baa-4a71-81e3-289f35d2e080"/>
+    <w:bookmarkStart w:id="0" w:name="fig:dab67a61-50af-4b3a-9a88-e0823a4bd66e"/>
     <w:p>
       <w:pPr>
         <w:pStyle w:val="CaptionedFigure"/>

--- a/05.n.procesos riesgo diseño.docx
+++ b/05.n.procesos riesgo diseño.docx
@@ -62,7 +62,7 @@
         <w:t xml:space="preserve"> </w:t>
       </w:r>
       <w:r>
-        <w:t xml:space="preserve">1.e07ef35</w:t>
+        <w:t xml:space="preserve">1.599f0c4</w:t>
       </w:r>
     </w:p>
     <w:p>
@@ -246,7 +246,7 @@
         <w:t xml:space="preserve">Modelo de Implementación del PRY01</w:t>
       </w:r>
     </w:p>
-    <w:bookmarkStart w:id="0" w:name="fig:dab67a61-50af-4b3a-9a88-e0823a4bd66e"/>
+    <w:bookmarkStart w:id="0" w:name="fig:9c67e10f-443c-4d93-88d6-1cbcfa5cf9b6"/>
     <w:p>
       <w:pPr>
         <w:pStyle w:val="CaptionedFigure"/>

--- a/05.n.procesos riesgo diseño.docx
+++ b/05.n.procesos riesgo diseño.docx
@@ -62,7 +62,7 @@
         <w:t xml:space="preserve"> </w:t>
       </w:r>
       <w:r>
-        <w:t xml:space="preserve">1.599f0c4</w:t>
+        <w:t xml:space="preserve">1.3987cda</w:t>
       </w:r>
     </w:p>
     <w:p>
@@ -246,7 +246,7 @@
         <w:t xml:space="preserve">Modelo de Implementación del PRY01</w:t>
       </w:r>
     </w:p>
-    <w:bookmarkStart w:id="0" w:name="fig:9c67e10f-443c-4d93-88d6-1cbcfa5cf9b6"/>
+    <w:bookmarkStart w:id="0" w:name="fig:e6b44884-22bb-4927-ad55-2e68d82b1350"/>
     <w:p>
       <w:pPr>
         <w:pStyle w:val="CaptionedFigure"/>

--- a/05.n.procesos riesgo diseño.docx
+++ b/05.n.procesos riesgo diseño.docx
@@ -62,7 +62,7 @@
         <w:t xml:space="preserve"> </w:t>
       </w:r>
       <w:r>
-        <w:t xml:space="preserve">1.3987cda</w:t>
+        <w:t xml:space="preserve">1.dda745d</w:t>
       </w:r>
     </w:p>
     <w:p>
@@ -246,7 +246,7 @@
         <w:t xml:space="preserve">Modelo de Implementación del PRY01</w:t>
       </w:r>
     </w:p>
-    <w:bookmarkStart w:id="0" w:name="fig:e6b44884-22bb-4927-ad55-2e68d82b1350"/>
+    <w:bookmarkStart w:id="0" w:name="fig:aa6ab636-cd4e-4204-927c-4dd1356d17cd"/>
     <w:p>
       <w:pPr>
         <w:pStyle w:val="CaptionedFigure"/>

--- a/05.n.procesos riesgo diseño.docx
+++ b/05.n.procesos riesgo diseño.docx
@@ -44,7 +44,7 @@
         <w:pStyle w:val="Textodebloque"/>
       </w:pPr>
       <w:r>
-        <w:t xml:space="preserve">03 Jul 2023</w:t>
+        <w:t xml:space="preserve">04 Jul 2023</w:t>
       </w:r>
     </w:p>
     <w:p>
@@ -62,7 +62,7 @@
         <w:t xml:space="preserve"> </w:t>
       </w:r>
       <w:r>
-        <w:t xml:space="preserve">1.dda745d</w:t>
+        <w:t xml:space="preserve">1.f166c29</w:t>
       </w:r>
     </w:p>
     <w:p>
@@ -246,7 +246,7 @@
         <w:t xml:space="preserve">Modelo de Implementación del PRY01</w:t>
       </w:r>
     </w:p>
-    <w:bookmarkStart w:id="0" w:name="fig:aa6ab636-cd4e-4204-927c-4dd1356d17cd"/>
+    <w:bookmarkStart w:id="0" w:name="fig:1df8da8e-aefa-45a0-a18f-cbf607a44e52"/>
     <w:p>
       <w:pPr>
         <w:pStyle w:val="CaptionedFigure"/>

--- a/05.n.procesos riesgo diseño.docx
+++ b/05.n.procesos riesgo diseño.docx
@@ -62,7 +62,7 @@
         <w:t xml:space="preserve"> </w:t>
       </w:r>
       <w:r>
-        <w:t xml:space="preserve">1.f166c29</w:t>
+        <w:t xml:space="preserve">1.7b126fa</w:t>
       </w:r>
     </w:p>
     <w:p>
@@ -246,7 +246,7 @@
         <w:t xml:space="preserve">Modelo de Implementación del PRY01</w:t>
       </w:r>
     </w:p>
-    <w:bookmarkStart w:id="0" w:name="fig:1df8da8e-aefa-45a0-a18f-cbf607a44e52"/>
+    <w:bookmarkStart w:id="0" w:name="fig:34886e49-9095-4301-95ba-506cd612bcd5"/>
     <w:p>
       <w:pPr>
         <w:pStyle w:val="CaptionedFigure"/>

--- a/05.n.procesos riesgo diseño.docx
+++ b/05.n.procesos riesgo diseño.docx
@@ -62,7 +62,7 @@
         <w:t xml:space="preserve"> </w:t>
       </w:r>
       <w:r>
-        <w:t xml:space="preserve">1.7b126fa</w:t>
+        <w:t xml:space="preserve">1.d137d8d</w:t>
       </w:r>
     </w:p>
     <w:p>
@@ -246,7 +246,7 @@
         <w:t xml:space="preserve">Modelo de Implementación del PRY01</w:t>
       </w:r>
     </w:p>
-    <w:bookmarkStart w:id="0" w:name="fig:34886e49-9095-4301-95ba-506cd612bcd5"/>
+    <w:bookmarkStart w:id="0" w:name="fig:6a343b7c-07cd-4aed-ae53-b0f94988b883"/>
     <w:p>
       <w:pPr>
         <w:pStyle w:val="CaptionedFigure"/>

--- a/05.n.procesos riesgo diseño.docx
+++ b/05.n.procesos riesgo diseño.docx
@@ -62,7 +62,7 @@
         <w:t xml:space="preserve"> </w:t>
       </w:r>
       <w:r>
-        <w:t xml:space="preserve">1.d137d8d</w:t>
+        <w:t xml:space="preserve">1.8976b67</w:t>
       </w:r>
     </w:p>
     <w:p>
@@ -246,7 +246,7 @@
         <w:t xml:space="preserve">Modelo de Implementación del PRY01</w:t>
       </w:r>
     </w:p>
-    <w:bookmarkStart w:id="0" w:name="fig:6a343b7c-07cd-4aed-ae53-b0f94988b883"/>
+    <w:bookmarkStart w:id="0" w:name="fig:187d4396-27e8-4624-92a6-d07da4888b66"/>
     <w:p>
       <w:pPr>
         <w:pStyle w:val="CaptionedFigure"/>

--- a/05.n.procesos riesgo diseño.docx
+++ b/05.n.procesos riesgo diseño.docx
@@ -62,7 +62,7 @@
         <w:t xml:space="preserve"> </w:t>
       </w:r>
       <w:r>
-        <w:t xml:space="preserve">1.8976b67</w:t>
+        <w:t xml:space="preserve">1.7489a1b</w:t>
       </w:r>
     </w:p>
     <w:p>
@@ -246,7 +246,7 @@
         <w:t xml:space="preserve">Modelo de Implementación del PRY01</w:t>
       </w:r>
     </w:p>
-    <w:bookmarkStart w:id="0" w:name="fig:187d4396-27e8-4624-92a6-d07da4888b66"/>
+    <w:bookmarkStart w:id="0" w:name="fig:d9effead-4e6c-47eb-b406-f4f9fc99b062"/>
     <w:p>
       <w:pPr>
         <w:pStyle w:val="CaptionedFigure"/>

--- a/05.n.procesos riesgo diseño.docx
+++ b/05.n.procesos riesgo diseño.docx
@@ -62,7 +62,7 @@
         <w:t xml:space="preserve"> </w:t>
       </w:r>
       <w:r>
-        <w:t xml:space="preserve">1.7489a1b</w:t>
+        <w:t xml:space="preserve">1.adb41fa</w:t>
       </w:r>
     </w:p>
     <w:p>
@@ -246,7 +246,7 @@
         <w:t xml:space="preserve">Modelo de Implementación del PRY01</w:t>
       </w:r>
     </w:p>
-    <w:bookmarkStart w:id="0" w:name="fig:d9effead-4e6c-47eb-b406-f4f9fc99b062"/>
+    <w:bookmarkStart w:id="0" w:name="fig:82ae52f1-e95f-4d03-b01a-2f0082ec65ff"/>
     <w:p>
       <w:pPr>
         <w:pStyle w:val="CaptionedFigure"/>

--- a/05.n.procesos riesgo diseño.docx
+++ b/05.n.procesos riesgo diseño.docx
@@ -62,7 +62,7 @@
         <w:t xml:space="preserve"> </w:t>
       </w:r>
       <w:r>
-        <w:t xml:space="preserve">1.adb41fa</w:t>
+        <w:t xml:space="preserve">1.d2b261b</w:t>
       </w:r>
     </w:p>
     <w:p>
@@ -246,7 +246,7 @@
         <w:t xml:space="preserve">Modelo de Implementación del PRY01</w:t>
       </w:r>
     </w:p>
-    <w:bookmarkStart w:id="0" w:name="fig:82ae52f1-e95f-4d03-b01a-2f0082ec65ff"/>
+    <w:bookmarkStart w:id="0" w:name="fig:09d0b37b-71f3-40a9-9018-a8a85aef293a"/>
     <w:p>
       <w:pPr>
         <w:pStyle w:val="CaptionedFigure"/>

--- a/05.n.procesos riesgo diseño.docx
+++ b/05.n.procesos riesgo diseño.docx
@@ -62,7 +62,7 @@
         <w:t xml:space="preserve"> </w:t>
       </w:r>
       <w:r>
-        <w:t xml:space="preserve">1.d2b261b</w:t>
+        <w:t xml:space="preserve">1.f33d081</w:t>
       </w:r>
     </w:p>
     <w:p>
@@ -246,7 +246,7 @@
         <w:t xml:space="preserve">Modelo de Implementación del PRY01</w:t>
       </w:r>
     </w:p>
-    <w:bookmarkStart w:id="0" w:name="fig:09d0b37b-71f3-40a9-9018-a8a85aef293a"/>
+    <w:bookmarkStart w:id="0" w:name="fig:6724968b-1f50-48bd-897f-5954a5472dd6"/>
     <w:p>
       <w:pPr>
         <w:pStyle w:val="CaptionedFigure"/>

--- a/05.n.procesos riesgo diseño.docx
+++ b/05.n.procesos riesgo diseño.docx
@@ -62,7 +62,7 @@
         <w:t xml:space="preserve"> </w:t>
       </w:r>
       <w:r>
-        <w:t xml:space="preserve">1.f33d081</w:t>
+        <w:t xml:space="preserve">1.9f5b11d</w:t>
       </w:r>
     </w:p>
     <w:p>
@@ -246,7 +246,7 @@
         <w:t xml:space="preserve">Modelo de Implementación del PRY01</w:t>
       </w:r>
     </w:p>
-    <w:bookmarkStart w:id="0" w:name="fig:6724968b-1f50-48bd-897f-5954a5472dd6"/>
+    <w:bookmarkStart w:id="0" w:name="fig:1500b2b9-7ef1-48d3-b521-70f22640fc48"/>
     <w:p>
       <w:pPr>
         <w:pStyle w:val="CaptionedFigure"/>

--- a/05.n.procesos riesgo diseño.docx
+++ b/05.n.procesos riesgo diseño.docx
@@ -62,7 +62,7 @@
         <w:t xml:space="preserve"> </w:t>
       </w:r>
       <w:r>
-        <w:t xml:space="preserve">1.9f5b11d</w:t>
+        <w:t xml:space="preserve">1.8e7cdab</w:t>
       </w:r>
     </w:p>
     <w:p>
@@ -246,7 +246,7 @@
         <w:t xml:space="preserve">Modelo de Implementación del PRY01</w:t>
       </w:r>
     </w:p>
-    <w:bookmarkStart w:id="0" w:name="fig:1500b2b9-7ef1-48d3-b521-70f22640fc48"/>
+    <w:bookmarkStart w:id="0" w:name="fig:45d0decb-592b-47bb-bfa0-eb915ff90f9c"/>
     <w:p>
       <w:pPr>
         <w:pStyle w:val="CaptionedFigure"/>

--- a/05.n.procesos riesgo diseño.docx
+++ b/05.n.procesos riesgo diseño.docx
@@ -62,7 +62,7 @@
         <w:t xml:space="preserve"> </w:t>
       </w:r>
       <w:r>
-        <w:t xml:space="preserve">1.8e7cdab</w:t>
+        <w:t xml:space="preserve">1.cfbf7a9</w:t>
       </w:r>
     </w:p>
     <w:p>
@@ -246,7 +246,7 @@
         <w:t xml:space="preserve">Modelo de Implementación del PRY01</w:t>
       </w:r>
     </w:p>
-    <w:bookmarkStart w:id="0" w:name="fig:45d0decb-592b-47bb-bfa0-eb915ff90f9c"/>
+    <w:bookmarkStart w:id="0" w:name="fig:af50db6a-4e4f-48ec-b0b8-f6bdb243c198"/>
     <w:p>
       <w:pPr>
         <w:pStyle w:val="CaptionedFigure"/>

--- a/05.n.procesos riesgo diseño.docx
+++ b/05.n.procesos riesgo diseño.docx
@@ -62,7 +62,7 @@
         <w:t xml:space="preserve"> </w:t>
       </w:r>
       <w:r>
-        <w:t xml:space="preserve">1.cfbf7a9</w:t>
+        <w:t xml:space="preserve">1.2a3163c</w:t>
       </w:r>
     </w:p>
     <w:p>
@@ -246,7 +246,7 @@
         <w:t xml:space="preserve">Modelo de Implementación del PRY01</w:t>
       </w:r>
     </w:p>
-    <w:bookmarkStart w:id="0" w:name="fig:af50db6a-4e4f-48ec-b0b8-f6bdb243c198"/>
+    <w:bookmarkStart w:id="0" w:name="fig:ddf3a975-3940-40ed-9216-ff7e38c7bd65"/>
     <w:p>
       <w:pPr>
         <w:pStyle w:val="CaptionedFigure"/>

--- a/05.n.procesos riesgo diseño.docx
+++ b/05.n.procesos riesgo diseño.docx
@@ -62,7 +62,7 @@
         <w:t xml:space="preserve"> </w:t>
       </w:r>
       <w:r>
-        <w:t xml:space="preserve">1.2a3163c</w:t>
+        <w:t xml:space="preserve">1.db67e92</w:t>
       </w:r>
     </w:p>
     <w:p>
@@ -246,7 +246,7 @@
         <w:t xml:space="preserve">Modelo de Implementación del PRY01</w:t>
       </w:r>
     </w:p>
-    <w:bookmarkStart w:id="0" w:name="fig:ddf3a975-3940-40ed-9216-ff7e38c7bd65"/>
+    <w:bookmarkStart w:id="0" w:name="fig:6c7861aa-e827-453f-b15d-2a60c0c19493"/>
     <w:p>
       <w:pPr>
         <w:pStyle w:val="CaptionedFigure"/>

--- a/05.n.procesos riesgo diseño.docx
+++ b/05.n.procesos riesgo diseño.docx
@@ -62,7 +62,7 @@
         <w:t xml:space="preserve"> </w:t>
       </w:r>
       <w:r>
-        <w:t xml:space="preserve">1.db67e92</w:t>
+        <w:t xml:space="preserve">1.bc98c73</w:t>
       </w:r>
     </w:p>
     <w:p>
@@ -246,7 +246,7 @@
         <w:t xml:space="preserve">Modelo de Implementación del PRY01</w:t>
       </w:r>
     </w:p>
-    <w:bookmarkStart w:id="0" w:name="fig:6c7861aa-e827-453f-b15d-2a60c0c19493"/>
+    <w:bookmarkStart w:id="0" w:name="fig:75efbec8-553e-46ff-a4f8-d9a5db1a3569"/>
     <w:p>
       <w:pPr>
         <w:pStyle w:val="CaptionedFigure"/>

--- a/05.n.procesos riesgo diseño.docx
+++ b/05.n.procesos riesgo diseño.docx
@@ -62,7 +62,7 @@
         <w:t xml:space="preserve"> </w:t>
       </w:r>
       <w:r>
-        <w:t xml:space="preserve">1.bc98c73</w:t>
+        <w:t xml:space="preserve">1.37f9939</w:t>
       </w:r>
     </w:p>
     <w:p>
@@ -246,7 +246,7 @@
         <w:t xml:space="preserve">Modelo de Implementación del PRY01</w:t>
       </w:r>
     </w:p>
-    <w:bookmarkStart w:id="0" w:name="fig:75efbec8-553e-46ff-a4f8-d9a5db1a3569"/>
+    <w:bookmarkStart w:id="0" w:name="fig:7bbaa0fc-8ed5-4204-8cdd-b04ab824ee25"/>
     <w:p>
       <w:pPr>
         <w:pStyle w:val="CaptionedFigure"/>

--- a/05.n.procesos riesgo diseño.docx
+++ b/05.n.procesos riesgo diseño.docx
@@ -62,7 +62,7 @@
         <w:t xml:space="preserve"> </w:t>
       </w:r>
       <w:r>
-        <w:t xml:space="preserve">1.37f9939</w:t>
+        <w:t xml:space="preserve">1.5d69a0c</w:t>
       </w:r>
     </w:p>
     <w:p>
@@ -246,7 +246,7 @@
         <w:t xml:space="preserve">Modelo de Implementación del PRY01</w:t>
       </w:r>
     </w:p>
-    <w:bookmarkStart w:id="0" w:name="fig:7bbaa0fc-8ed5-4204-8cdd-b04ab824ee25"/>
+    <w:bookmarkStart w:id="0" w:name="fig:23484a11-a0e4-47d6-9419-c8c097777f2b"/>
     <w:p>
       <w:pPr>
         <w:pStyle w:val="CaptionedFigure"/>

--- a/05.n.procesos riesgo diseño.docx
+++ b/05.n.procesos riesgo diseño.docx
@@ -62,7 +62,7 @@
         <w:t xml:space="preserve"> </w:t>
       </w:r>
       <w:r>
-        <w:t xml:space="preserve">1.5d69a0c</w:t>
+        <w:t xml:space="preserve">1.0b3b1b5</w:t>
       </w:r>
     </w:p>
     <w:p>
@@ -246,7 +246,7 @@
         <w:t xml:space="preserve">Modelo de Implementación del PRY01</w:t>
       </w:r>
     </w:p>
-    <w:bookmarkStart w:id="0" w:name="fig:23484a11-a0e4-47d6-9419-c8c097777f2b"/>
+    <w:bookmarkStart w:id="0" w:name="fig:319db0aa-cb15-4a2b-8b30-7fb2213a47c1"/>
     <w:p>
       <w:pPr>
         <w:pStyle w:val="CaptionedFigure"/>

--- a/05.n.procesos riesgo diseño.docx
+++ b/05.n.procesos riesgo diseño.docx
@@ -62,7 +62,7 @@
         <w:t xml:space="preserve"> </w:t>
       </w:r>
       <w:r>
-        <w:t xml:space="preserve">1.0b3b1b5</w:t>
+        <w:t xml:space="preserve">1.3cd9be6</w:t>
       </w:r>
     </w:p>
     <w:p>
@@ -246,7 +246,7 @@
         <w:t xml:space="preserve">Modelo de Implementación del PRY01</w:t>
       </w:r>
     </w:p>
-    <w:bookmarkStart w:id="0" w:name="fig:319db0aa-cb15-4a2b-8b30-7fb2213a47c1"/>
+    <w:bookmarkStart w:id="0" w:name="fig:2d4ba3b1-ab83-472e-aeea-ed2989dc16a5"/>
     <w:p>
       <w:pPr>
         <w:pStyle w:val="CaptionedFigure"/>

--- a/05.n.procesos riesgo diseño.docx
+++ b/05.n.procesos riesgo diseño.docx
@@ -44,7 +44,7 @@
         <w:pStyle w:val="Textodebloque"/>
       </w:pPr>
       <w:r>
-        <w:t xml:space="preserve">04 Jul 2023</w:t>
+        <w:t xml:space="preserve">06 Jul 2023</w:t>
       </w:r>
     </w:p>
     <w:p>
@@ -62,7 +62,7 @@
         <w:t xml:space="preserve"> </w:t>
       </w:r>
       <w:r>
-        <w:t xml:space="preserve">1.3cd9be6</w:t>
+        <w:t xml:space="preserve">1.8211c0a</w:t>
       </w:r>
     </w:p>
     <w:p>
@@ -246,7 +246,7 @@
         <w:t xml:space="preserve">Modelo de Implementación del PRY01</w:t>
       </w:r>
     </w:p>
-    <w:bookmarkStart w:id="0" w:name="fig:2d4ba3b1-ab83-472e-aeea-ed2989dc16a5"/>
+    <w:bookmarkStart w:id="0" w:name="fig:48220431-4642-4cbd-b208-2f7d9f932f9b"/>
     <w:p>
       <w:pPr>
         <w:pStyle w:val="CaptionedFigure"/>

--- a/05.n.procesos riesgo diseño.docx
+++ b/05.n.procesos riesgo diseño.docx
@@ -44,7 +44,7 @@
         <w:pStyle w:val="Textodebloque"/>
       </w:pPr>
       <w:r>
-        <w:t xml:space="preserve">06 Jul 2023</w:t>
+        <w:t xml:space="preserve">08 Jul 2023</w:t>
       </w:r>
     </w:p>
     <w:p>
@@ -62,7 +62,7 @@
         <w:t xml:space="preserve"> </w:t>
       </w:r>
       <w:r>
-        <w:t xml:space="preserve">1.8211c0a</w:t>
+        <w:t xml:space="preserve">1.6d751c3</w:t>
       </w:r>
     </w:p>
     <w:p>
@@ -246,7 +246,7 @@
         <w:t xml:space="preserve">Modelo de Implementación del PRY01</w:t>
       </w:r>
     </w:p>
-    <w:bookmarkStart w:id="0" w:name="fig:48220431-4642-4cbd-b208-2f7d9f932f9b"/>
+    <w:bookmarkStart w:id="0" w:name="fig:490f4cba-308a-447a-93d2-14a482f530ee"/>
     <w:p>
       <w:pPr>
         <w:pStyle w:val="CaptionedFigure"/>

--- a/05.n.procesos riesgo diseño.docx
+++ b/05.n.procesos riesgo diseño.docx
@@ -62,7 +62,7 @@
         <w:t xml:space="preserve"> </w:t>
       </w:r>
       <w:r>
-        <w:t xml:space="preserve">1.6d751c3</w:t>
+        <w:t xml:space="preserve">1.15ea1ea</w:t>
       </w:r>
     </w:p>
     <w:p>
@@ -246,7 +246,7 @@
         <w:t xml:space="preserve">Modelo de Implementación del PRY01</w:t>
       </w:r>
     </w:p>
-    <w:bookmarkStart w:id="0" w:name="fig:490f4cba-308a-447a-93d2-14a482f530ee"/>
+    <w:bookmarkStart w:id="0" w:name="fig:2ea62074-a433-44f1-b3a6-8e0c2a32ebdd"/>
     <w:p>
       <w:pPr>
         <w:pStyle w:val="CaptionedFigure"/>

--- a/05.n.procesos riesgo diseño.docx
+++ b/05.n.procesos riesgo diseño.docx
@@ -44,7 +44,7 @@
         <w:pStyle w:val="Textodebloque"/>
       </w:pPr>
       <w:r>
-        <w:t xml:space="preserve">08 Jul 2023</w:t>
+        <w:t xml:space="preserve">21 Jul 2023</w:t>
       </w:r>
     </w:p>
     <w:p>
@@ -62,7 +62,7 @@
         <w:t xml:space="preserve"> </w:t>
       </w:r>
       <w:r>
-        <w:t xml:space="preserve">1.15ea1ea</w:t>
+        <w:t xml:space="preserve">1.330e1a9</w:t>
       </w:r>
     </w:p>
     <w:p>
@@ -246,7 +246,7 @@
         <w:t xml:space="preserve">Modelo de Implementación del PRY01</w:t>
       </w:r>
     </w:p>
-    <w:bookmarkStart w:id="0" w:name="fig:2ea62074-a433-44f1-b3a6-8e0c2a32ebdd"/>
+    <w:bookmarkStart w:id="0" w:name="fig:868343b8-b3f8-4de9-ad45-6ab9359b5ea3"/>
     <w:p>
       <w:pPr>
         <w:pStyle w:val="CaptionedFigure"/>

--- a/05.n.procesos riesgo diseño.docx
+++ b/05.n.procesos riesgo diseño.docx
@@ -62,7 +62,7 @@
         <w:t xml:space="preserve"> </w:t>
       </w:r>
       <w:r>
-        <w:t xml:space="preserve">1.330e1a9</w:t>
+        <w:t xml:space="preserve">1.a5d029a</w:t>
       </w:r>
     </w:p>
     <w:p>
@@ -246,7 +246,7 @@
         <w:t xml:space="preserve">Modelo de Implementación del PRY01</w:t>
       </w:r>
     </w:p>
-    <w:bookmarkStart w:id="0" w:name="fig:868343b8-b3f8-4de9-ad45-6ab9359b5ea3"/>
+    <w:bookmarkStart w:id="0" w:name="fig:00f177f0-a1f9-4362-9d26-7408a1f29658"/>
     <w:p>
       <w:pPr>
         <w:pStyle w:val="CaptionedFigure"/>

--- a/05.n.procesos riesgo diseño.docx
+++ b/05.n.procesos riesgo diseño.docx
@@ -62,7 +62,7 @@
         <w:t xml:space="preserve"> </w:t>
       </w:r>
       <w:r>
-        <w:t xml:space="preserve">1.a5d029a</w:t>
+        <w:t xml:space="preserve">1.5d097a6</w:t>
       </w:r>
     </w:p>
     <w:p>
@@ -246,7 +246,7 @@
         <w:t xml:space="preserve">Modelo de Implementación del PRY01</w:t>
       </w:r>
     </w:p>
-    <w:bookmarkStart w:id="0" w:name="fig:00f177f0-a1f9-4362-9d26-7408a1f29658"/>
+    <w:bookmarkStart w:id="0" w:name="fig:0a32ef53-3030-4372-80e4-9e9756751d23"/>
     <w:p>
       <w:pPr>
         <w:pStyle w:val="CaptionedFigure"/>

--- a/05.n.procesos riesgo diseño.docx
+++ b/05.n.procesos riesgo diseño.docx
@@ -62,7 +62,7 @@
         <w:t xml:space="preserve"> </w:t>
       </w:r>
       <w:r>
-        <w:t xml:space="preserve">1.5d097a6</w:t>
+        <w:t xml:space="preserve">1.3122c70</w:t>
       </w:r>
     </w:p>
     <w:p>
@@ -246,7 +246,7 @@
         <w:t xml:space="preserve">Modelo de Implementación del PRY01</w:t>
       </w:r>
     </w:p>
-    <w:bookmarkStart w:id="0" w:name="fig:0a32ef53-3030-4372-80e4-9e9756751d23"/>
+    <w:bookmarkStart w:id="0" w:name="fig:0959648c-df90-41d8-942e-0e68405abecb"/>
     <w:p>
       <w:pPr>
         <w:pStyle w:val="CaptionedFigure"/>

--- a/05.n.procesos riesgo diseño.docx
+++ b/05.n.procesos riesgo diseño.docx
@@ -62,7 +62,7 @@
         <w:t xml:space="preserve"> </w:t>
       </w:r>
       <w:r>
-        <w:t xml:space="preserve">1.3122c70</w:t>
+        <w:t xml:space="preserve">1.3c28e7c</w:t>
       </w:r>
     </w:p>
     <w:p>
@@ -246,7 +246,7 @@
         <w:t xml:space="preserve">Modelo de Implementación del PRY01</w:t>
       </w:r>
     </w:p>
-    <w:bookmarkStart w:id="0" w:name="fig:0959648c-df90-41d8-942e-0e68405abecb"/>
+    <w:bookmarkStart w:id="0" w:name="fig:bf9883dd-e865-4b94-b57f-e00950c349ac"/>
     <w:p>
       <w:pPr>
         <w:pStyle w:val="CaptionedFigure"/>

--- a/05.n.procesos riesgo diseño.docx
+++ b/05.n.procesos riesgo diseño.docx
@@ -44,7 +44,7 @@
         <w:pStyle w:val="Textodebloque"/>
       </w:pPr>
       <w:r>
-        <w:t xml:space="preserve">21 Jul 2023</w:t>
+        <w:t xml:space="preserve">24 Jul 2023</w:t>
       </w:r>
     </w:p>
     <w:p>
@@ -62,7 +62,7 @@
         <w:t xml:space="preserve"> </w:t>
       </w:r>
       <w:r>
-        <w:t xml:space="preserve">1.3c28e7c</w:t>
+        <w:t xml:space="preserve">1.a009c6d</w:t>
       </w:r>
     </w:p>
     <w:p>
@@ -246,7 +246,7 @@
         <w:t xml:space="preserve">Modelo de Implementación del PRY01</w:t>
       </w:r>
     </w:p>
-    <w:bookmarkStart w:id="0" w:name="fig:bf9883dd-e865-4b94-b57f-e00950c349ac"/>
+    <w:bookmarkStart w:id="0" w:name="fig:b73ee6d4-2907-452d-8bc5-24cc86b0737a"/>
     <w:p>
       <w:pPr>
         <w:pStyle w:val="CaptionedFigure"/>

--- a/05.n.procesos riesgo diseño.docx
+++ b/05.n.procesos riesgo diseño.docx
@@ -62,7 +62,7 @@
         <w:t xml:space="preserve"> </w:t>
       </w:r>
       <w:r>
-        <w:t xml:space="preserve">1.a009c6d</w:t>
+        <w:t xml:space="preserve">1.6a862ad</w:t>
       </w:r>
     </w:p>
     <w:p>
@@ -246,7 +246,7 @@
         <w:t xml:space="preserve">Modelo de Implementación del PRY01</w:t>
       </w:r>
     </w:p>
-    <w:bookmarkStart w:id="0" w:name="fig:b73ee6d4-2907-452d-8bc5-24cc86b0737a"/>
+    <w:bookmarkStart w:id="0" w:name="fig:c8966535-d42b-427b-9c7d-0d329698abec"/>
     <w:p>
       <w:pPr>
         <w:pStyle w:val="CaptionedFigure"/>

--- a/05.n.procesos riesgo diseño.docx
+++ b/05.n.procesos riesgo diseño.docx
@@ -62,7 +62,7 @@
         <w:t xml:space="preserve"> </w:t>
       </w:r>
       <w:r>
-        <w:t xml:space="preserve">1.6a862ad</w:t>
+        <w:t xml:space="preserve">1.a40f4c2</w:t>
       </w:r>
     </w:p>
     <w:p>
@@ -246,7 +246,7 @@
         <w:t xml:space="preserve">Modelo de Implementación del PRY01</w:t>
       </w:r>
     </w:p>
-    <w:bookmarkStart w:id="0" w:name="fig:c8966535-d42b-427b-9c7d-0d329698abec"/>
+    <w:bookmarkStart w:id="0" w:name="fig:ad80a2b4-54d6-4e24-84ba-06007d9e012d"/>
     <w:p>
       <w:pPr>
         <w:pStyle w:val="CaptionedFigure"/>

--- a/05.n.procesos riesgo diseño.docx
+++ b/05.n.procesos riesgo diseño.docx
@@ -62,7 +62,7 @@
         <w:t xml:space="preserve"> </w:t>
       </w:r>
       <w:r>
-        <w:t xml:space="preserve">1.a40f4c2</w:t>
+        <w:t xml:space="preserve">1.1f2d21b</w:t>
       </w:r>
     </w:p>
     <w:p>
@@ -129,7 +129,7 @@
         <w:pStyle w:val="FirstParagraph"/>
       </w:pPr>
       <w:r>
-        <w:t xml:space="preserve">El tratamiento de los riesgos tecnológicos identifidos en el diagnóstco SOA de Fase I, E-Service (2022) (ver</w:t>
+        <w:t xml:space="preserve">El tratamiento de los riesgos tecnológicos identificados en el diagnóstico SOA de Fase I, E-Service (2022) (ver</w:t>
       </w:r>
       <w:r>
         <w:t xml:space="preserve"> </w:t>
@@ -143,7 +143,7 @@
         </w:r>
       </w:hyperlink>
       <w:r>
-        <w:t xml:space="preserve">) exigen acciones tal que mitiguen y adviertan al FNA sobre los impactos que estos comportan. El desarrollo de la vigilancia de los riesgos técnicos entra a reforzar al gobierno SOA del Fondo Nacional del Ahorro en curso en este proyecto y resulta en la personalización y aplicación de métodos que den tratamiento a estos. Además, operar los riesgos técnicos es de carácter obligatorio, dado que es un objetivo del Gobierno SOA del FNA: objtivo Vigilancia del riesgo tecnológico (G-OBJ1).</w:t>
+        <w:t xml:space="preserve">) exigen acciones tal que mitiguen y adviertan al FNA sobre los impactos que estos comportan. El desarrollo de la vigilancia de los riesgos técnicos entra a reforzar al gobierno SOA del Fondo Nacional del Ahorro en curso en este proyecto y resulta en la personalización y aplicación de métodos que den tratamiento a estos. Además, operar los riesgos técnicos es de carácter obligatorio, dado que es un objetivo del Gobierno SOA del FNA: objetivo Vigilancia del riesgo tecnológico (G-OBJ1).</w:t>
       </w:r>
     </w:p>
     <w:bookmarkEnd w:id="21"/>
@@ -246,7 +246,7 @@
         <w:t xml:space="preserve">Modelo de Implementación del PRY01</w:t>
       </w:r>
     </w:p>
-    <w:bookmarkStart w:id="0" w:name="fig:ad80a2b4-54d6-4e24-84ba-06007d9e012d"/>
+    <w:bookmarkStart w:id="0" w:name="fig:2c47982f-2fa8-4bc9-9e49-4ddc679055b6"/>
     <w:p>
       <w:pPr>
         <w:pStyle w:val="CaptionedFigure"/>

--- a/05.n.procesos riesgo diseño.docx
+++ b/05.n.procesos riesgo diseño.docx
@@ -62,7 +62,7 @@
         <w:t xml:space="preserve"> </w:t>
       </w:r>
       <w:r>
-        <w:t xml:space="preserve">1.1f2d21b</w:t>
+        <w:t xml:space="preserve">1.0158738</w:t>
       </w:r>
     </w:p>
     <w:p>
@@ -246,7 +246,7 @@
         <w:t xml:space="preserve">Modelo de Implementación del PRY01</w:t>
       </w:r>
     </w:p>
-    <w:bookmarkStart w:id="0" w:name="fig:2c47982f-2fa8-4bc9-9e49-4ddc679055b6"/>
+    <w:bookmarkStart w:id="0" w:name="fig:78df70a7-563e-4002-9cf4-a0f15cc95b27"/>
     <w:p>
       <w:pPr>
         <w:pStyle w:val="CaptionedFigure"/>

--- a/05.n.procesos riesgo diseño.docx
+++ b/05.n.procesos riesgo diseño.docx
@@ -62,7 +62,7 @@
         <w:t xml:space="preserve"> </w:t>
       </w:r>
       <w:r>
-        <w:t xml:space="preserve">1.0158738</w:t>
+        <w:t xml:space="preserve">1.8cea285</w:t>
       </w:r>
     </w:p>
     <w:p>
@@ -246,7 +246,7 @@
         <w:t xml:space="preserve">Modelo de Implementación del PRY01</w:t>
       </w:r>
     </w:p>
-    <w:bookmarkStart w:id="0" w:name="fig:78df70a7-563e-4002-9cf4-a0f15cc95b27"/>
+    <w:bookmarkStart w:id="0" w:name="fig:f5d52140-1f51-47f7-b005-51d1e1616cd9"/>
     <w:p>
       <w:pPr>
         <w:pStyle w:val="CaptionedFigure"/>

--- a/05.n.procesos riesgo diseño.docx
+++ b/05.n.procesos riesgo diseño.docx
@@ -62,7 +62,7 @@
         <w:t xml:space="preserve"> </w:t>
       </w:r>
       <w:r>
-        <w:t xml:space="preserve">1.8cea285</w:t>
+        <w:t xml:space="preserve">1.63249cf</w:t>
       </w:r>
     </w:p>
     <w:p>
@@ -246,7 +246,7 @@
         <w:t xml:space="preserve">Modelo de Implementación del PRY01</w:t>
       </w:r>
     </w:p>
-    <w:bookmarkStart w:id="0" w:name="fig:f5d52140-1f51-47f7-b005-51d1e1616cd9"/>
+    <w:bookmarkStart w:id="0" w:name="fig:0fea7057-a591-4683-839a-f3b052e642b3"/>
     <w:p>
       <w:pPr>
         <w:pStyle w:val="CaptionedFigure"/>

--- a/05.n.procesos riesgo diseño.docx
+++ b/05.n.procesos riesgo diseño.docx
@@ -62,7 +62,7 @@
         <w:t xml:space="preserve"> </w:t>
       </w:r>
       <w:r>
-        <w:t xml:space="preserve">1.63249cf</w:t>
+        <w:t xml:space="preserve">1.73d168f</w:t>
       </w:r>
     </w:p>
     <w:p>
@@ -246,7 +246,7 @@
         <w:t xml:space="preserve">Modelo de Implementación del PRY01</w:t>
       </w:r>
     </w:p>
-    <w:bookmarkStart w:id="0" w:name="fig:0fea7057-a591-4683-839a-f3b052e642b3"/>
+    <w:bookmarkStart w:id="0" w:name="fig:a8189037-98d8-46bb-a956-0ace7d64af10"/>
     <w:p>
       <w:pPr>
         <w:pStyle w:val="CaptionedFigure"/>

--- a/05.n.procesos riesgo diseño.docx
+++ b/05.n.procesos riesgo diseño.docx
@@ -44,7 +44,7 @@
         <w:pStyle w:val="Textodebloque"/>
       </w:pPr>
       <w:r>
-        <w:t xml:space="preserve">24 Jul 2023</w:t>
+        <w:t xml:space="preserve">26 Jul 2023</w:t>
       </w:r>
     </w:p>
     <w:p>
@@ -62,7 +62,7 @@
         <w:t xml:space="preserve"> </w:t>
       </w:r>
       <w:r>
-        <w:t xml:space="preserve">1.73d168f</w:t>
+        <w:t xml:space="preserve">1.53dd169</w:t>
       </w:r>
     </w:p>
     <w:p>
@@ -246,7 +246,7 @@
         <w:t xml:space="preserve">Modelo de Implementación del PRY01</w:t>
       </w:r>
     </w:p>
-    <w:bookmarkStart w:id="0" w:name="fig:a8189037-98d8-46bb-a956-0ace7d64af10"/>
+    <w:bookmarkStart w:id="0" w:name="fig:e56ec6f3-a68e-44df-bdf3-d48c2a999a8d"/>
     <w:p>
       <w:pPr>
         <w:pStyle w:val="CaptionedFigure"/>

--- a/05.n.procesos riesgo diseño.docx
+++ b/05.n.procesos riesgo diseño.docx
@@ -44,7 +44,7 @@
         <w:pStyle w:val="Textodebloque"/>
       </w:pPr>
       <w:r>
-        <w:t xml:space="preserve">26 Jul 2023</w:t>
+        <w:t xml:space="preserve">27 Jul 2023</w:t>
       </w:r>
     </w:p>
     <w:p>
@@ -62,7 +62,7 @@
         <w:t xml:space="preserve"> </w:t>
       </w:r>
       <w:r>
-        <w:t xml:space="preserve">1.53dd169</w:t>
+        <w:t xml:space="preserve">1.ca2db26</w:t>
       </w:r>
     </w:p>
     <w:p>
@@ -246,7 +246,7 @@
         <w:t xml:space="preserve">Modelo de Implementación del PRY01</w:t>
       </w:r>
     </w:p>
-    <w:bookmarkStart w:id="0" w:name="fig:e56ec6f3-a68e-44df-bdf3-d48c2a999a8d"/>
+    <w:bookmarkStart w:id="0" w:name="fig:51d07c80-34b8-41d8-ad96-5735da766161"/>
     <w:p>
       <w:pPr>
         <w:pStyle w:val="CaptionedFigure"/>

--- a/05.n.procesos riesgo diseño.docx
+++ b/05.n.procesos riesgo diseño.docx
@@ -44,7 +44,7 @@
         <w:pStyle w:val="Textodebloque"/>
       </w:pPr>
       <w:r>
-        <w:t xml:space="preserve">27 Jul 2023</w:t>
+        <w:t xml:space="preserve">31 Jul 2023</w:t>
       </w:r>
     </w:p>
     <w:p>
@@ -62,7 +62,7 @@
         <w:t xml:space="preserve"> </w:t>
       </w:r>
       <w:r>
-        <w:t xml:space="preserve">1.ca2db26</w:t>
+        <w:t xml:space="preserve">1.1e99590</w:t>
       </w:r>
     </w:p>
     <w:p>
@@ -246,7 +246,7 @@
         <w:t xml:space="preserve">Modelo de Implementación del PRY01</w:t>
       </w:r>
     </w:p>
-    <w:bookmarkStart w:id="0" w:name="fig:51d07c80-34b8-41d8-ad96-5735da766161"/>
+    <w:bookmarkStart w:id="0" w:name="fig:1e47cf48-e575-4ba4-9166-9732e004269a"/>
     <w:p>
       <w:pPr>
         <w:pStyle w:val="CaptionedFigure"/>

--- a/05.n.procesos riesgo diseño.docx
+++ b/05.n.procesos riesgo diseño.docx
@@ -62,7 +62,7 @@
         <w:t xml:space="preserve"> </w:t>
       </w:r>
       <w:r>
-        <w:t xml:space="preserve">1.1e99590</w:t>
+        <w:t xml:space="preserve">1.8f72adc</w:t>
       </w:r>
     </w:p>
     <w:p>
@@ -246,7 +246,7 @@
         <w:t xml:space="preserve">Modelo de Implementación del PRY01</w:t>
       </w:r>
     </w:p>
-    <w:bookmarkStart w:id="0" w:name="fig:1e47cf48-e575-4ba4-9166-9732e004269a"/>
+    <w:bookmarkStart w:id="0" w:name="fig:ca77942e-c17f-4f7d-b7ca-acb3e9e42773"/>
     <w:p>
       <w:pPr>
         <w:pStyle w:val="CaptionedFigure"/>

--- a/05.n.procesos riesgo diseño.docx
+++ b/05.n.procesos riesgo diseño.docx
@@ -62,7 +62,7 @@
         <w:t xml:space="preserve"> </w:t>
       </w:r>
       <w:r>
-        <w:t xml:space="preserve">1.8f72adc</w:t>
+        <w:t xml:space="preserve">1.ac807c5</w:t>
       </w:r>
     </w:p>
     <w:p>
@@ -246,7 +246,7 @@
         <w:t xml:space="preserve">Modelo de Implementación del PRY01</w:t>
       </w:r>
     </w:p>
-    <w:bookmarkStart w:id="0" w:name="fig:ca77942e-c17f-4f7d-b7ca-acb3e9e42773"/>
+    <w:bookmarkStart w:id="0" w:name="fig:a0bae222-8712-4e4f-90e7-4946500f4e9a"/>
     <w:p>
       <w:pPr>
         <w:pStyle w:val="CaptionedFigure"/>

--- a/05.n.procesos riesgo diseño.docx
+++ b/05.n.procesos riesgo diseño.docx
@@ -62,7 +62,7 @@
         <w:t xml:space="preserve"> </w:t>
       </w:r>
       <w:r>
-        <w:t xml:space="preserve">1.ac807c5</w:t>
+        <w:t xml:space="preserve">1.135463b</w:t>
       </w:r>
     </w:p>
     <w:p>
@@ -246,7 +246,7 @@
         <w:t xml:space="preserve">Modelo de Implementación del PRY01</w:t>
       </w:r>
     </w:p>
-    <w:bookmarkStart w:id="0" w:name="fig:a0bae222-8712-4e4f-90e7-4946500f4e9a"/>
+    <w:bookmarkStart w:id="0" w:name="fig:cc01cd5b-ae46-46f1-8044-55a1f3ef5c2c"/>
     <w:p>
       <w:pPr>
         <w:pStyle w:val="CaptionedFigure"/>

--- a/05.n.procesos riesgo diseño.docx
+++ b/05.n.procesos riesgo diseño.docx
@@ -44,7 +44,7 @@
         <w:pStyle w:val="Textodebloque"/>
       </w:pPr>
       <w:r>
-        <w:t xml:space="preserve">31 Jul 2023</w:t>
+        <w:t xml:space="preserve">02 Aug 2023</w:t>
       </w:r>
     </w:p>
     <w:p>
@@ -62,7 +62,7 @@
         <w:t xml:space="preserve"> </w:t>
       </w:r>
       <w:r>
-        <w:t xml:space="preserve">1.135463b</w:t>
+        <w:t xml:space="preserve">1.f72ffaa</w:t>
       </w:r>
     </w:p>
     <w:p>
@@ -246,7 +246,7 @@
         <w:t xml:space="preserve">Modelo de Implementación del PRY01</w:t>
       </w:r>
     </w:p>
-    <w:bookmarkStart w:id="0" w:name="fig:cc01cd5b-ae46-46f1-8044-55a1f3ef5c2c"/>
+    <w:bookmarkStart w:id="0" w:name="fig:48339554-4562-4f57-aea2-04df57e65160"/>
     <w:p>
       <w:pPr>
         <w:pStyle w:val="CaptionedFigure"/>
